--- a/1- WEEK_1/5-TASK_08-11-24/5-TASK_08-11-24.docx
+++ b/1- WEEK_1/5-TASK_08-11-24/5-TASK_08-11-24.docx
@@ -15,7 +15,7 @@
           <w:szCs w:val="26"/>
         </w:rPr>
       </w:pPr>
-      <w:bookmarkStart w:colFirst="0" w:colLast="0" w:name="_b5svy8bjrdtu" w:id="0"/>
+      <w:bookmarkStart w:colFirst="0" w:colLast="0" w:name="_1paogiavrw4s" w:id="0"/>
       <w:bookmarkEnd w:id="0"/>
       <w:r>
         <w:rPr>
@@ -25,6 +25,82 @@
           <w:szCs w:val="26"/>
           <w:rtl w:val="0"/>
         </w:rPr>
+        <w:t xml:space="preserve">Scenario Proposto:</w:t>
+      </w:r>
+    </w:p>
+    <w:p>
+      <w:pPr>
+        <w:pStyle w:val="Heading3"/>
+        <w:keepNext w:val="0"/>
+        <w:keepLines w:val="0"/>
+        <w:spacing w:after="240" w:before="240" w:lineRule="auto"/>
+        <w:rPr>
+          <w:color w:val="000000"/>
+          <w:sz w:val="26"/>
+          <w:szCs w:val="26"/>
+        </w:rPr>
+      </w:pPr>
+      <w:bookmarkStart w:colFirst="0" w:colLast="0" w:name="_z5zvlhtx8d53" w:id="1"/>
+      <w:bookmarkEnd w:id="1"/>
+      <w:r>
+        <w:rPr>
+          <w:color w:val="000000"/>
+          <w:sz w:val="22"/>
+          <w:szCs w:val="22"/>
+          <w:rtl w:val="0"/>
+        </w:rPr>
+        <w:t xml:space="preserve">Ho immaginato una rete aziendale con due sedi: una sede centrale e una filiale. Ogni sede avrà diverse VLAN per separare i diversi tipi di traffico, migliorando la gestione della rete e la sicurezza. Le sedi saranno collegate tra loro tramite una connessione WAN.</w:t>
+      </w:r>
+      <w:r>
+        <w:rPr>
+          <w:rtl w:val="0"/>
+        </w:rPr>
+      </w:r>
+    </w:p>
+    <w:p>
+      <w:pPr>
+        <w:pStyle w:val="Heading3"/>
+        <w:keepNext w:val="0"/>
+        <w:keepLines w:val="0"/>
+        <w:spacing w:before="280" w:lineRule="auto"/>
+        <w:rPr>
+          <w:b w:val="1"/>
+          <w:color w:val="000000"/>
+          <w:sz w:val="26"/>
+          <w:szCs w:val="26"/>
+        </w:rPr>
+      </w:pPr>
+      <w:bookmarkStart w:colFirst="0" w:colLast="0" w:name="_7jatlkedkyvm" w:id="2"/>
+      <w:bookmarkEnd w:id="2"/>
+      <w:r>
+        <w:rPr>
+          <w:rtl w:val="0"/>
+        </w:rPr>
+      </w:r>
+    </w:p>
+    <w:p>
+      <w:pPr>
+        <w:pStyle w:val="Heading3"/>
+        <w:keepNext w:val="0"/>
+        <w:keepLines w:val="0"/>
+        <w:spacing w:before="280" w:lineRule="auto"/>
+        <w:rPr>
+          <w:b w:val="1"/>
+          <w:color w:val="000000"/>
+          <w:sz w:val="26"/>
+          <w:szCs w:val="26"/>
+        </w:rPr>
+      </w:pPr>
+      <w:bookmarkStart w:colFirst="0" w:colLast="0" w:name="_b5svy8bjrdtu" w:id="3"/>
+      <w:bookmarkEnd w:id="3"/>
+      <w:r>
+        <w:rPr>
+          <w:b w:val="1"/>
+          <w:color w:val="000000"/>
+          <w:sz w:val="26"/>
+          <w:szCs w:val="26"/>
+          <w:rtl w:val="0"/>
+        </w:rPr>
         <w:t xml:space="preserve">Dettagli delle VLAN:</w:t>
       </w:r>
     </w:p>
@@ -85,13 +161,13 @@
           <w:b w:val="1"/>
           <w:rtl w:val="0"/>
         </w:rPr>
-        <w:t xml:space="preserve">Tecnologia</w:t>
-      </w:r>
-      <w:r>
-        <w:rPr>
-          <w:rtl w:val="0"/>
-        </w:rPr>
-        <w:t xml:space="preserve">: per gli utenti che possono accedere ai server (server in alto).</w:t>
+        <w:t xml:space="preserve">IT</w:t>
+      </w:r>
+      <w:r>
+        <w:rPr>
+          <w:rtl w:val="0"/>
+        </w:rPr>
+        <w:t xml:space="preserve">: per gli utenti che lavorano con i sistemi informatici e server.</w:t>
       </w:r>
     </w:p>
     <w:p>
@@ -118,13 +194,13 @@
           <w:b w:val="1"/>
           <w:rtl w:val="0"/>
         </w:rPr>
-        <w:t xml:space="preserve">Sales</w:t>
-      </w:r>
-      <w:r>
-        <w:rPr>
-          <w:rtl w:val="0"/>
-        </w:rPr>
-        <w:t xml:space="preserve">: per il team di vendite e marketing, che accede tramite la postazioi di destra e solo al server mail.</w:t>
+        <w:t xml:space="preserve">Vendite</w:t>
+      </w:r>
+      <w:r>
+        <w:rPr>
+          <w:rtl w:val="0"/>
+        </w:rPr>
+        <w:t xml:space="preserve">: per il team di vendite e marketing, che accede tramite la filiale e può usare solo i servizi/server mail.</w:t>
       </w:r>
     </w:p>
     <w:p>
@@ -157,7 +233,7 @@
         <w:rPr>
           <w:rtl w:val="0"/>
         </w:rPr>
-        <w:t xml:space="preserve">: per i dispositivi dei visitatori o dispositivi mobili, isolati dalle altre VLAN per evitare rischi di sicurezza.</w:t>
+        <w:t xml:space="preserve">: per i dispositivi dei visitatori o dispositivi mobili, isolati dalle altre VLAN per evitare rischi di sicurezza (dispositivi connessi via wireles).</w:t>
       </w:r>
     </w:p>
     <w:p>
@@ -242,6 +318,172 @@
           <w:rtl w:val="0"/>
         </w:rPr>
         <w:t xml:space="preserve">Come si può notare in basso dal report dei PDU, le reti sono isolate.</w:t>
+      </w:r>
+    </w:p>
+    <w:p>
+      <w:pPr>
+        <w:pStyle w:val="Heading3"/>
+        <w:keepNext w:val="0"/>
+        <w:keepLines w:val="0"/>
+        <w:spacing w:before="280" w:lineRule="auto"/>
+        <w:rPr>
+          <w:b w:val="1"/>
+          <w:color w:val="000000"/>
+          <w:sz w:val="26"/>
+          <w:szCs w:val="26"/>
+        </w:rPr>
+      </w:pPr>
+      <w:bookmarkStart w:colFirst="0" w:colLast="0" w:name="_ucx8t719e0fd" w:id="4"/>
+      <w:bookmarkEnd w:id="4"/>
+      <w:r>
+        <w:rPr>
+          <w:b w:val="1"/>
+          <w:color w:val="000000"/>
+          <w:sz w:val="26"/>
+          <w:szCs w:val="26"/>
+          <w:rtl w:val="0"/>
+        </w:rPr>
+        <w:t xml:space="preserve">Relazioni tra le VLAN:</w:t>
+      </w:r>
+    </w:p>
+    <w:p>
+      <w:pPr>
+        <w:spacing w:after="240" w:before="240" w:lineRule="auto"/>
+        <w:rPr/>
+      </w:pPr>
+      <w:r>
+        <w:rPr>
+          <w:b w:val="1"/>
+          <w:rtl w:val="0"/>
+        </w:rPr>
+        <w:t xml:space="preserve">VLAN 10</w:t>
+      </w:r>
+      <w:r>
+        <w:rPr>
+          <w:rtl w:val="0"/>
+        </w:rPr>
+        <w:t xml:space="preserve"> - </w:t>
+      </w:r>
+      <w:r>
+        <w:rPr>
+          <w:b w:val="1"/>
+          <w:rtl w:val="0"/>
+        </w:rPr>
+        <w:t xml:space="preserve">Amministrazione</w:t>
+      </w:r>
+      <w:r>
+        <w:rPr>
+          <w:rtl w:val="0"/>
+        </w:rPr>
+        <w:t xml:space="preserve">: contatta solo i server.</w:t>
+      </w:r>
+    </w:p>
+    <w:p>
+      <w:pPr>
+        <w:spacing w:after="240" w:before="240" w:lineRule="auto"/>
+        <w:rPr/>
+      </w:pPr>
+      <w:r>
+        <w:rPr>
+          <w:b w:val="1"/>
+          <w:rtl w:val="0"/>
+        </w:rPr>
+        <w:t xml:space="preserve">VLAN 20</w:t>
+      </w:r>
+      <w:r>
+        <w:rPr>
+          <w:rtl w:val="0"/>
+        </w:rPr>
+        <w:t xml:space="preserve"> - </w:t>
+      </w:r>
+      <w:r>
+        <w:rPr>
+          <w:b w:val="1"/>
+          <w:rtl w:val="0"/>
+        </w:rPr>
+        <w:t xml:space="preserve">IT</w:t>
+      </w:r>
+      <w:r>
+        <w:rPr>
+          <w:rtl w:val="0"/>
+        </w:rPr>
+        <w:t xml:space="preserve">: contatta tutti.</w:t>
+      </w:r>
+    </w:p>
+    <w:p>
+      <w:pPr>
+        <w:spacing w:after="240" w:before="240" w:lineRule="auto"/>
+        <w:rPr/>
+      </w:pPr>
+      <w:r>
+        <w:rPr>
+          <w:b w:val="1"/>
+          <w:rtl w:val="0"/>
+        </w:rPr>
+        <w:t xml:space="preserve">VLAN 30</w:t>
+      </w:r>
+      <w:r>
+        <w:rPr>
+          <w:rtl w:val="0"/>
+        </w:rPr>
+        <w:t xml:space="preserve"> - </w:t>
+      </w:r>
+      <w:r>
+        <w:rPr>
+          <w:b w:val="1"/>
+          <w:rtl w:val="0"/>
+        </w:rPr>
+        <w:t xml:space="preserve">Vendite</w:t>
+      </w:r>
+      <w:r>
+        <w:rPr>
+          <w:rtl w:val="0"/>
+        </w:rPr>
+        <w:t xml:space="preserve">:contatta solo i server con i servizi mail.</w:t>
+      </w:r>
+    </w:p>
+    <w:p>
+      <w:pPr>
+        <w:spacing w:after="240" w:before="240" w:lineRule="auto"/>
+        <w:rPr/>
+      </w:pPr>
+      <w:r>
+        <w:rPr>
+          <w:b w:val="1"/>
+          <w:rtl w:val="0"/>
+        </w:rPr>
+        <w:t xml:space="preserve">VLAN 40</w:t>
+      </w:r>
+      <w:r>
+        <w:rPr>
+          <w:rtl w:val="0"/>
+        </w:rPr>
+        <w:t xml:space="preserve"> - </w:t>
+      </w:r>
+      <w:r>
+        <w:rPr>
+          <w:b w:val="1"/>
+          <w:rtl w:val="0"/>
+        </w:rPr>
+        <w:t xml:space="preserve">Guest</w:t>
+      </w:r>
+      <w:r>
+        <w:rPr>
+          <w:rtl w:val="0"/>
+        </w:rPr>
+        <w:t xml:space="preserve">: per i dispositivi dei visitatori o dispositivi mobili, non contatta nessuno (dispositivi connessi via wireles).</w:t>
+      </w:r>
+    </w:p>
+    <w:p>
+      <w:pPr>
+        <w:spacing w:after="240" w:before="240" w:lineRule="auto"/>
+        <w:ind w:left="0" w:firstLine="0"/>
+        <w:rPr/>
+      </w:pPr>
+      <w:r>
+        <w:rPr>
+          <w:rtl w:val="0"/>
+        </w:rPr>
       </w:r>
     </w:p>
     <w:sectPr>
